--- a/groupproject_jz.docx
+++ b/groupproject_jz.docx
@@ -308,7 +308,31 @@
         <w:t xml:space="preserve"> to 100</w:t>
       </w:r>
       <w:r>
-        <w:t xml:space="preserve"> with the shortest distance to GO station and hospital equal to 100 and the furthest to 0. </w:t>
+        <w:t xml:space="preserve"> with the shortest distance to GO station and hospital </w:t>
+      </w:r>
+      <w:r>
+        <w:t>close</w:t>
+      </w:r>
+      <w:r>
+        <w:t xml:space="preserve"> to </w:t>
+      </w:r>
+      <w:r>
+        <w:t>0</w:t>
+      </w:r>
+      <w:r>
+        <w:t xml:space="preserve"> and the furthest </w:t>
+      </w:r>
+      <w:r>
+        <w:t xml:space="preserve">close </w:t>
+      </w:r>
+      <w:r>
+        <w:t xml:space="preserve">to </w:t>
+      </w:r>
+      <w:r>
+        <w:t>100</w:t>
+      </w:r>
+      <w:r>
+        <w:t xml:space="preserve">. </w:t>
       </w:r>
     </w:p>
     <w:p>
@@ -328,24 +352,7 @@
     </w:p>
     <w:p>
       <w:r>
-        <w:rPr>
-          <w:b/>
-        </w:rPr>
-        <w:t>Outliner removal</w:t>
-      </w:r>
-      <w:r>
-        <w:t>:</w:t>
-      </w:r>
-    </w:p>
-    <w:p>
-      <w:r>
-        <w:t xml:space="preserve">1. </w:t>
-      </w:r>
-      <w:r>
-        <w:t xml:space="preserve">Exclude </w:t>
-      </w:r>
-      <w:r>
-        <w:t>Malton (one of area in Mississauga) from the model</w:t>
+        <w:t xml:space="preserve">6. transform the real sold price using log function </w:t>
       </w:r>
     </w:p>
     <w:p>
@@ -357,6 +364,56 @@
         </w:numPr>
       </w:pPr>
       <w:r>
+        <w:t xml:space="preserve">Rationale: the histogram of real sold prices indicates a pattern of log normal distribution. Using log function to transform the real sold prices can make them behave as if a normal distribution. In addition, </w:t>
+      </w:r>
+      <w:r>
+        <w:t xml:space="preserve">log transformation ensures that the predicted real sold price is always positive, for example, exp(X) &gt; 0. </w:t>
+      </w:r>
+    </w:p>
+    <w:p>
+      <w:pPr>
+        <w:pStyle w:val="ListParagraph"/>
+      </w:pPr>
+    </w:p>
+    <w:p>
+      <w:pPr>
+        <w:rPr>
+          <w:b/>
+        </w:rPr>
+      </w:pPr>
+    </w:p>
+    <w:p>
+      <w:r>
+        <w:rPr>
+          <w:b/>
+        </w:rPr>
+        <w:lastRenderedPageBreak/>
+        <w:t>Outliner removal</w:t>
+      </w:r>
+      <w:r>
+        <w:t>:</w:t>
+      </w:r>
+    </w:p>
+    <w:p>
+      <w:r>
+        <w:t xml:space="preserve">1. </w:t>
+      </w:r>
+      <w:r>
+        <w:t xml:space="preserve">Exclude </w:t>
+      </w:r>
+      <w:r>
+        <w:t>Malton (one of area in Mississauga) from the model</w:t>
+      </w:r>
+    </w:p>
+    <w:p>
+      <w:pPr>
+        <w:pStyle w:val="ListParagraph"/>
+        <w:numPr>
+          <w:ilvl w:val="0"/>
+          <w:numId w:val="1"/>
+        </w:numPr>
+      </w:pPr>
+      <w:r>
         <w:t xml:space="preserve">Rationale: </w:t>
       </w:r>
       <w:r>
@@ -383,28 +440,6 @@
     </w:p>
     <w:p>
       <w:pPr>
-        <w:rPr>
-          <w:highlight w:val="yellow"/>
-        </w:rPr>
-      </w:pPr>
-    </w:p>
-    <w:p>
-      <w:pPr>
-        <w:ind w:left="4320"/>
-      </w:pPr>
-      <w:r>
-        <w:rPr>
-          <w:highlight w:val="yellow"/>
-        </w:rPr>
-        <w:lastRenderedPageBreak/>
-        <w:t>Before</w:t>
-      </w:r>
-      <w:r>
-        <w:t xml:space="preserve"> </w:t>
-      </w:r>
-    </w:p>
-    <w:p>
-      <w:pPr>
         <w:pStyle w:val="ListParagraph"/>
       </w:pPr>
       <w:r>
@@ -412,9 +447,9 @@
           <w:noProof/>
         </w:rPr>
         <w:drawing>
-          <wp:inline distT="0" distB="0" distL="0" distR="0" wp14:anchorId="770960D5" wp14:editId="454031B2">
-            <wp:extent cx="5943600" cy="2927350"/>
-            <wp:effectExtent l="0" t="0" r="0" b="6350"/>
+          <wp:inline distT="0" distB="0" distL="0" distR="0" wp14:anchorId="1C526E93" wp14:editId="1436F735">
+            <wp:extent cx="5943600" cy="6395085"/>
+            <wp:effectExtent l="0" t="0" r="0" b="5715"/>
             <wp:docPr id="1" name="Picture 1"/>
             <wp:cNvGraphicFramePr>
               <a:graphicFrameLocks xmlns:a="http://schemas.openxmlformats.org/drawingml/2006/main" noChangeAspect="1"/>
@@ -435,7 +470,7 @@
                   <pic:spPr>
                     <a:xfrm>
                       <a:off x="0" y="0"/>
-                      <a:ext cx="5943600" cy="2927350"/>
+                      <a:ext cx="5943600" cy="6395085"/>
                     </a:xfrm>
                     <a:prstGeom prst="rect">
                       <a:avLst/>
@@ -449,69 +484,68 @@
       </w:r>
     </w:p>
     <w:p>
+      <w:r>
+        <w:t xml:space="preserve">2. </w:t>
+      </w:r>
+      <w:r>
+        <w:t>Exclude a house sold at zero price</w:t>
+      </w:r>
+    </w:p>
+    <w:p>
       <w:pPr>
         <w:pStyle w:val="ListParagraph"/>
+        <w:numPr>
+          <w:ilvl w:val="0"/>
+          <w:numId w:val="1"/>
+        </w:numPr>
+      </w:pPr>
+      <w:r>
+        <w:t>Rationale: irrelevant data point</w:t>
+      </w:r>
+    </w:p>
+    <w:p>
+      <w:r>
+        <w:lastRenderedPageBreak/>
+        <w:t xml:space="preserve">3. Exclude </w:t>
+      </w:r>
+      <w:r>
+        <w:t>the outliners of log real sold prices</w:t>
+      </w:r>
+      <w:r>
+        <w:t xml:space="preserve">. </w:t>
+      </w:r>
+    </w:p>
+    <w:p>
+      <w:pPr>
+        <w:pStyle w:val="ListParagraph"/>
+        <w:numPr>
+          <w:ilvl w:val="0"/>
+          <w:numId w:val="1"/>
+        </w:numPr>
+      </w:pPr>
+      <w:r>
+        <w:t xml:space="preserve">Rationale: </w:t>
+      </w:r>
+      <w:r>
+        <w:t>these outliners</w:t>
+      </w:r>
+      <w:r>
+        <w:t xml:space="preserve"> cannot be reasonably projected based on the independent variables. </w:t>
+      </w:r>
+    </w:p>
+    <w:p>
+      <w:pPr>
+        <w:pStyle w:val="ListParagraph"/>
+      </w:pPr>
+      <w:r>
         <w:rPr>
           <w:noProof/>
         </w:rPr>
-      </w:pPr>
-      <w:r>
-        <w:rPr>
-          <w:noProof/>
-        </w:rPr>
-        <w:tab/>
-      </w:r>
-      <w:r>
-        <w:rPr>
-          <w:noProof/>
-        </w:rPr>
-        <w:tab/>
-      </w:r>
-      <w:r>
-        <w:rPr>
-          <w:noProof/>
-        </w:rPr>
-        <w:tab/>
-      </w:r>
-      <w:r>
-        <w:rPr>
-          <w:noProof/>
-        </w:rPr>
-        <w:tab/>
-      </w:r>
-      <w:r>
-        <w:rPr>
-          <w:noProof/>
-        </w:rPr>
-        <w:tab/>
-      </w:r>
-      <w:r>
-        <w:rPr>
-          <w:noProof/>
-          <w:highlight w:val="yellow"/>
-        </w:rPr>
-        <w:t>After</w:t>
-      </w:r>
-      <w:r>
-        <w:rPr>
-          <w:noProof/>
-        </w:rPr>
-        <w:t xml:space="preserve"> </w:t>
-      </w:r>
-    </w:p>
-    <w:p>
-      <w:pPr>
-        <w:pStyle w:val="ListParagraph"/>
-      </w:pPr>
-      <w:r>
-        <w:rPr>
-          <w:noProof/>
-        </w:rPr>
         <w:drawing>
-          <wp:inline distT="0" distB="0" distL="0" distR="0" wp14:anchorId="13412DD8" wp14:editId="2F2D4FC4">
-            <wp:extent cx="5943600" cy="2994025"/>
+          <wp:inline distT="0" distB="0" distL="0" distR="0" wp14:anchorId="7422DCDC" wp14:editId="787FD3B6">
+            <wp:extent cx="4648200" cy="6610350"/>
             <wp:effectExtent l="0" t="0" r="0" b="0"/>
-            <wp:docPr id="4" name="Picture 4"/>
+            <wp:docPr id="6" name="Picture 6"/>
             <wp:cNvGraphicFramePr>
               <a:graphicFrameLocks xmlns:a="http://schemas.openxmlformats.org/drawingml/2006/main" noChangeAspect="1"/>
             </wp:cNvGraphicFramePr>
@@ -531,7 +565,7 @@
                   <pic:spPr>
                     <a:xfrm>
                       <a:off x="0" y="0"/>
-                      <a:ext cx="5943600" cy="2994025"/>
+                      <a:ext cx="4648200" cy="6610350"/>
                     </a:xfrm>
                     <a:prstGeom prst="rect">
                       <a:avLst/>
@@ -546,10 +580,7 @@
     </w:p>
     <w:p>
       <w:r>
-        <w:t xml:space="preserve">2. </w:t>
-      </w:r>
-      <w:r>
-        <w:t>Exclude a house sold at zero price</w:t>
+        <w:t>4. Exclude seasonality as an independent variable</w:t>
       </w:r>
     </w:p>
     <w:p>
@@ -561,95 +592,31 @@
         </w:numPr>
       </w:pPr>
       <w:r>
-        <w:t>Rationale: irrelevant data point</w:t>
-      </w:r>
-    </w:p>
-    <w:p>
-      <w:r>
-        <w:t xml:space="preserve">3. Exclude </w:t>
-      </w:r>
-      <w:r>
-        <w:t xml:space="preserve">houses that were sold at more than </w:t>
-      </w:r>
-      <w:r>
-        <w:t>three</w:t>
-      </w:r>
-      <w:r>
-        <w:t xml:space="preserve"> billion. </w:t>
+        <w:t xml:space="preserve">Rationale: </w:t>
+      </w:r>
+      <w:proofErr w:type="gramStart"/>
+      <w:r>
+        <w:t>the</w:t>
+      </w:r>
+      <w:proofErr w:type="gramEnd"/>
+      <w:r>
+        <w:t xml:space="preserve"> P value for seasonality is high, indicating that it is not affecting the dependent variable statistically and significantly. </w:t>
       </w:r>
     </w:p>
     <w:p>
       <w:pPr>
         <w:pStyle w:val="ListParagraph"/>
-        <w:numPr>
-          <w:ilvl w:val="0"/>
-          <w:numId w:val="1"/>
-        </w:numPr>
-      </w:pPr>
-      <w:r>
-        <w:t xml:space="preserve">Rationale: </w:t>
-      </w:r>
-      <w:r>
-        <w:t xml:space="preserve">these houses are outliners </w:t>
-      </w:r>
-      <w:r>
-        <w:t>as</w:t>
-      </w:r>
-      <w:r>
-        <w:t xml:space="preserve"> </w:t>
-      </w:r>
-      <w:r>
-        <w:t>their</w:t>
-      </w:r>
-      <w:r>
-        <w:t xml:space="preserve"> prices cannot be reasonably projected based on the independent variables. As indicated by the graph below, with these outliners, the entire house prices are highly skewed to the right</w:t>
-      </w:r>
-      <w:r>
-        <w:t xml:space="preserve"> with a long right tail</w:t>
-      </w:r>
-      <w:r>
-        <w:t xml:space="preserve">. </w:t>
-      </w:r>
-    </w:p>
-    <w:p>
-      <w:pPr>
-        <w:pStyle w:val="ListParagraph"/>
-      </w:pPr>
-      <w:bookmarkStart w:id="0" w:name="_GoBack"/>
-      <w:bookmarkEnd w:id="0"/>
-    </w:p>
-    <w:p>
-      <w:pPr>
-        <w:pStyle w:val="ListParagraph"/>
-        <w:ind w:left="4320"/>
-      </w:pPr>
-      <w:r>
-        <w:rPr>
-          <w:highlight w:val="yellow"/>
+      </w:pPr>
+      <w:r>
+        <w:rPr>
+          <w:noProof/>
         </w:rPr>
         <w:lastRenderedPageBreak/>
-        <w:t>Before</w:t>
-      </w:r>
-      <w:r>
-        <w:t xml:space="preserve"> </w:t>
-      </w:r>
-    </w:p>
-    <w:p>
-      <w:pPr>
-        <w:pStyle w:val="ListParagraph"/>
-        <w:rPr>
-          <w:noProof/>
-        </w:rPr>
-      </w:pPr>
-      <w:r>
-        <w:rPr>
-          <w:noProof/>
-        </w:rPr>
         <w:drawing>
-          <wp:inline distT="0" distB="0" distL="0" distR="0" wp14:anchorId="2340B210" wp14:editId="03FBC83D">
-            <wp:extent cx="4619625" cy="2981325"/>
-            <wp:effectExtent l="0" t="0" r="9525" b="9525"/>
-            <wp:docPr id="2" name="Picture 2"/>
+          <wp:inline distT="0" distB="0" distL="0" distR="0" wp14:anchorId="472C1C8F" wp14:editId="02506EA0">
+            <wp:extent cx="3638550" cy="2543175"/>
+            <wp:effectExtent l="0" t="0" r="0" b="9525"/>
+            <wp:docPr id="7" name="Picture 7"/>
             <wp:cNvGraphicFramePr>
               <a:graphicFrameLocks xmlns:a="http://schemas.openxmlformats.org/drawingml/2006/main" noChangeAspect="1"/>
             </wp:cNvGraphicFramePr>
@@ -669,7 +636,7 @@
                   <pic:spPr>
                     <a:xfrm>
                       <a:off x="0" y="0"/>
-                      <a:ext cx="4619625" cy="2981325"/>
+                      <a:ext cx="3638550" cy="2543175"/>
                     </a:xfrm>
                     <a:prstGeom prst="rect">
                       <a:avLst/>
@@ -683,75 +650,115 @@
       </w:r>
     </w:p>
     <w:p>
-      <w:pPr>
-        <w:pStyle w:val="ListParagraph"/>
+      <w:r>
+        <w:rPr>
+          <w:b/>
+        </w:rPr>
+        <w:t xml:space="preserve">Statistics </w:t>
+      </w:r>
+      <w:r>
+        <w:rPr>
+          <w:b/>
+        </w:rPr>
+        <w:t>summary</w:t>
+      </w:r>
+      <w:r>
+        <w:t xml:space="preserve">: </w:t>
+      </w:r>
+    </w:p>
+    <w:p>
+      <w:r>
+        <w:t>1. High R-squared</w:t>
+      </w:r>
+      <w:r>
+        <w:t xml:space="preserve"> (89.1%)</w:t>
+      </w:r>
+      <w:r>
+        <w:t>:</w:t>
+      </w:r>
+      <w:r>
+        <w:t xml:space="preserve"> this indicates that 89.1% changes of dependent variables (log real sold price) can be explained by the independent variables (minimum distance to GO/Hospital, number of </w:t>
+      </w:r>
+      <w:proofErr w:type="gramStart"/>
+      <w:r>
+        <w:t>bedroom</w:t>
+      </w:r>
+      <w:proofErr w:type="gramEnd"/>
+      <w:r>
+        <w:t xml:space="preserve"> etc.).</w:t>
+      </w:r>
+    </w:p>
+    <w:p>
+      <w:r>
+        <w:t xml:space="preserve">2. High F statistic: this indicates </w:t>
+      </w:r>
+      <w:r>
+        <w:t>that all the coefficients are jointly significant in explaining the dependent variable (in other word, it is unlikely all the coefficients are zero).</w:t>
+      </w:r>
+    </w:p>
+    <w:p>
+      <w:r>
+        <w:t xml:space="preserve">3. High individual T statistics: </w:t>
+      </w:r>
+      <w:r>
+        <w:t xml:space="preserve">this indicates that all the </w:t>
+      </w:r>
+      <w:r>
+        <w:t xml:space="preserve">selective </w:t>
+      </w:r>
+      <w:r>
+        <w:t xml:space="preserve">coefficients are </w:t>
+      </w:r>
+      <w:r>
+        <w:t>individually</w:t>
+      </w:r>
+      <w:r>
+        <w:t xml:space="preserve"> significant in explaining the dependent variable</w:t>
+      </w:r>
+      <w:r>
+        <w:t>.</w:t>
+      </w:r>
+    </w:p>
+    <w:p>
+      <w:r>
+        <w:t>4. Autocorrelation: not a concern for a cross sectional regression</w:t>
+      </w:r>
+    </w:p>
+    <w:p>
+      <w:r>
+        <w:t xml:space="preserve">5. The error skewness (0.611): this indicates that the error terms are lightly skewed. </w:t>
+      </w:r>
+    </w:p>
+    <w:p>
+      <w:r>
+        <w:t xml:space="preserve">6. </w:t>
+      </w:r>
+      <w:r>
+        <w:t xml:space="preserve">The error </w:t>
+      </w:r>
+      <w:r>
+        <w:t xml:space="preserve">Kurtosis (4.7): this indicates that the error term distribution has a fatter tail. </w:t>
+      </w:r>
+      <w:bookmarkStart w:id="0" w:name="_GoBack"/>
+      <w:bookmarkEnd w:id="0"/>
+    </w:p>
+    <w:p/>
+    <w:p/>
+    <w:p/>
+    <w:p>
+      <w:pPr>
+        <w:ind w:left="709"/>
+      </w:pPr>
+      <w:r>
         <w:rPr>
           <w:noProof/>
         </w:rPr>
-      </w:pPr>
-      <w:r>
-        <w:rPr>
-          <w:noProof/>
-        </w:rPr>
-        <w:tab/>
-      </w:r>
-      <w:r>
-        <w:rPr>
-          <w:noProof/>
-        </w:rPr>
-        <w:tab/>
-      </w:r>
-      <w:r>
-        <w:rPr>
-          <w:noProof/>
-        </w:rPr>
-        <w:tab/>
-      </w:r>
-      <w:r>
-        <w:rPr>
-          <w:noProof/>
-        </w:rPr>
-        <w:tab/>
-      </w:r>
-      <w:r>
-        <w:rPr>
-          <w:noProof/>
-        </w:rPr>
-        <w:tab/>
-      </w:r>
-      <w:r>
-        <w:rPr>
-          <w:noProof/>
-          <w:highlight w:val="yellow"/>
-        </w:rPr>
-        <w:t>After</w:t>
-      </w:r>
-      <w:r>
-        <w:rPr>
-          <w:noProof/>
-        </w:rPr>
-        <w:t xml:space="preserve"> </w:t>
-      </w:r>
-    </w:p>
-    <w:p>
-      <w:pPr>
-        <w:pStyle w:val="ListParagraph"/>
-      </w:pPr>
-      <w:r>
-        <w:rPr>
-          <w:noProof/>
-        </w:rPr>
-        <w:t xml:space="preserve"> </w:t>
-      </w:r>
-      <w:r>
-        <w:rPr>
-          <w:noProof/>
-        </w:rPr>
+        <w:lastRenderedPageBreak/>
         <w:drawing>
-          <wp:inline distT="0" distB="0" distL="0" distR="0" wp14:anchorId="2D1A7C73" wp14:editId="6C250D3C">
-            <wp:extent cx="4695825" cy="3019425"/>
+          <wp:inline distT="0" distB="0" distL="0" distR="0" wp14:anchorId="5E289C6E" wp14:editId="57060A7E">
+            <wp:extent cx="4333875" cy="6467475"/>
             <wp:effectExtent l="0" t="0" r="9525" b="9525"/>
-            <wp:docPr id="3" name="Picture 3"/>
+            <wp:docPr id="9" name="Picture 9"/>
             <wp:cNvGraphicFramePr>
               <a:graphicFrameLocks xmlns:a="http://schemas.openxmlformats.org/drawingml/2006/main" noChangeAspect="1"/>
             </wp:cNvGraphicFramePr>
@@ -771,7 +778,7 @@
                   <pic:spPr>
                     <a:xfrm>
                       <a:off x="0" y="0"/>
-                      <a:ext cx="4695825" cy="3019425"/>
+                      <a:ext cx="4333875" cy="6467475"/>
                     </a:xfrm>
                     <a:prstGeom prst="rect">
                       <a:avLst/>
@@ -784,7 +791,6 @@
         </w:drawing>
       </w:r>
     </w:p>
-    <w:p/>
     <w:sectPr>
       <w:pgSz w:w="12240" w:h="15840"/>
       <w:pgMar w:top="1440" w:right="1440" w:bottom="1440" w:left="1440" w:header="708" w:footer="708" w:gutter="0"/>
@@ -886,7 +892,7 @@
   <w:abstractNum w:abstractNumId="1" w15:restartNumberingAfterBreak="0">
     <w:nsid w:val="65582BCF"/>
     <w:multiLevelType w:val="hybridMultilevel"/>
-    <w:tmpl w:val="147E8BFC"/>
+    <w:tmpl w:val="8D8CB3A2"/>
     <w:lvl w:ilvl="0" w:tplc="10090001">
       <w:start w:val="1"/>
       <w:numFmt w:val="bullet"/>
